--- a/Documents/How to use the tool.docx
+++ b/Documents/How to use the tool.docx
@@ -63,6 +63,13 @@
           <w:lang w:val="en-US"/>
         </w:rPr>
         <w:t xml:space="preserve">Redirect to the location where the project must be placed. </w:t>
+      </w:r>
+      <w:r>
+        <w:rPr>
+          <w:rFonts w:ascii="GE Inspira Sans" w:hAnsi="GE Inspira Sans"/>
+          <w:lang w:val="en-US"/>
+        </w:rPr>
+        <w:t>Download the file in this location.</w:t>
       </w:r>
     </w:p>
     <w:p>
@@ -266,7 +273,14 @@
           <w:rFonts w:ascii="GE Inspira Sans" w:hAnsi="GE Inspira Sans"/>
           <w:lang w:val="en-US"/>
         </w:rPr>
-        <w:t>select the attribute</w:t>
+        <w:t xml:space="preserve">select the </w:t>
+      </w:r>
+      <w:r>
+        <w:rPr>
+          <w:rFonts w:ascii="GE Inspira Sans" w:hAnsi="GE Inspira Sans"/>
+          <w:lang w:val="en-US"/>
+        </w:rPr>
+        <w:t>attribute,</w:t>
       </w:r>
       <w:r>
         <w:rPr>
